--- a/Javascript_2022_Part1.docx
+++ b/Javascript_2022_Part1.docx
@@ -7,7 +7,21 @@
         <w:rPr>
           <w:highlight w:val="cyan"/>
         </w:rPr>
-        <w:t>JAVASCRIPT:</w:t>
+        <w:t>JAVASCRIPT</w:t>
+      </w:r>
+      <w:r>
+        <w:rPr>
+          <w:highlight w:val="cyan"/>
+        </w:rPr>
+        <w:t>S</w:t>
+      </w:r>
+      <w:bookmarkStart w:id="0" w:name="_GoBack"/>
+      <w:bookmarkEnd w:id="0"/>
+      <w:r>
+        <w:rPr>
+          <w:highlight w:val="cyan"/>
+        </w:rPr>
+        <w:t>:</w:t>
       </w:r>
     </w:p>
     <w:p>
@@ -4959,8 +4973,6 @@
           <w:shd w:val="clear" w:color="auto" w:fill="FFFFFF"/>
         </w:rPr>
       </w:pPr>
-      <w:bookmarkStart w:id="0" w:name="_GoBack"/>
-      <w:bookmarkEnd w:id="0"/>
     </w:p>
     <w:p>
       <w:pPr>
@@ -6046,7 +6058,7 @@
 </file>
 
 <file path=customXml/itemProps1.xml><?xml version="1.0" encoding="utf-8"?>
-<ds:datastoreItem xmlns:ds="http://schemas.openxmlformats.org/officeDocument/2006/customXml" ds:itemID="{6B8FFF5A-DF8F-476F-836F-22BB83F0E2F1}">
+<ds:datastoreItem xmlns:ds="http://schemas.openxmlformats.org/officeDocument/2006/customXml" ds:itemID="{C491F520-290F-4A8B-8D90-9366C7D7D964}">
   <ds:schemaRefs>
     <ds:schemaRef ds:uri="http://schemas.openxmlformats.org/officeDocument/2006/bibliography"/>
   </ds:schemaRefs>
